--- a/Derivative Analytics Library.docx
+++ b/Derivative Analytics Library.docx
@@ -12,8 +12,6 @@
           <w:szCs w:val="30"/>
         </w:rPr>
       </w:pPr>
-      <w:bookmarkStart w:id="0" w:name="_GoBack"/>
-      <w:bookmarkEnd w:id="0"/>
       <w:r>
         <w:rPr>
           <w:rFonts w:ascii="Times New Roman" w:hAnsi="Times New Roman" w:cs="Times New Roman"/>
@@ -667,7 +665,7 @@
       <w:pPr>
         <w:pStyle w:val="2"/>
       </w:pPr>
-      <w:bookmarkStart w:id="1" w:name="_Toc463884722"/>
+      <w:bookmarkStart w:id="0" w:name="_Toc463884722"/>
       <w:r>
         <w:lastRenderedPageBreak/>
         <w:t xml:space="preserve">Library Map: </w:t>
@@ -675,7 +673,7 @@
       <w:r>
         <w:t>(Yellow to be updated)</w:t>
       </w:r>
-      <w:bookmarkEnd w:id="1"/>
+      <w:bookmarkEnd w:id="0"/>
     </w:p>
     <w:p>
       <w:pPr>
@@ -922,7 +920,11 @@
           </mc:Choice>
           <mc:Fallback>
             <w:pict>
-              <v:shape w14:anchorId="799D9E9D" id="文本框 1" o:spid="_x0000_s1027" type="#_x0000_t202" style="position:absolute;left:0;text-align:left;margin-left:-4.95pt;margin-top:20.15pt;width:143.75pt;height:30pt;z-index:251659264;visibility:visible;mso-wrap-style:square;mso-width-percent:0;mso-wrap-distance-left:9pt;mso-wrap-distance-top:0;mso-wrap-distance-right:9pt;mso-wrap-distance-bottom:0;mso-position-horizontal:absolute;mso-position-horizontal-relative:text;mso-position-vertical:absolute;mso-position-vertical-relative:text;mso-width-percent:0;mso-width-relative:margin;v-text-anchor:top" o:gfxdata="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" fillcolor="white [3201]" strokecolor="#5b9bd5 [3204]" strokeweight="1pt">
+              <v:shapetype w14:anchorId="799D9E9D" id="_x0000_t202" coordsize="21600,21600" o:spt="202" path="m0,0l0,21600,21600,21600,21600,0xe">
+                <v:stroke joinstyle="miter"/>
+                <v:path gradientshapeok="t" o:connecttype="rect"/>
+              </v:shapetype>
+              <v:shape id="文本框 1" o:spid="_x0000_s1026" type="#_x0000_t202" style="position:absolute;left:0;text-align:left;margin-left:-4.95pt;margin-top:20.15pt;width:143.75pt;height:30pt;z-index:251659264;visibility:visible;mso-wrap-style:square;mso-width-percent:0;mso-wrap-distance-left:9pt;mso-wrap-distance-top:0;mso-wrap-distance-right:9pt;mso-wrap-distance-bottom:0;mso-position-horizontal:absolute;mso-position-horizontal-relative:text;mso-position-vertical:absolute;mso-position-vertical-relative:text;mso-width-percent:0;mso-width-relative:margin;v-text-anchor:top" o:gfxdata="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" fillcolor="white [3201]" strokecolor="#5b9bd5 [3204]" strokeweight="1pt">
                 <v:textbox>
                   <w:txbxContent>
                     <w:p>
@@ -1186,7 +1188,7 @@
           </mc:Choice>
           <mc:Fallback>
             <w:pict>
-              <v:shape w14:anchorId="3286348A" id="文本框 4" o:spid="_x0000_s1028" type="#_x0000_t202" style="position:absolute;left:0;text-align:left;margin-left:192.95pt;margin-top:.9pt;width:108.05pt;height:29.65pt;z-index:251661312;visibility:visible;mso-wrap-style:square;mso-width-percent:0;mso-height-percent:0;mso-wrap-distance-left:9pt;mso-wrap-distance-top:0;mso-wrap-distance-right:9pt;mso-wrap-distance-bottom:0;mso-position-horizontal:absolute;mso-position-horizontal-relative:text;mso-position-vertical:absolute;mso-position-vertical-relative:text;mso-width-percent:0;mso-height-percent:0;mso-width-relative:margin;mso-height-relative:margin;v-text-anchor:top" o:gfxdata="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" filled="f" strokecolor="#5b9bd5 [3204]">
+              <v:shape w14:anchorId="3286348A" id="文本框 4" o:spid="_x0000_s1027" type="#_x0000_t202" style="position:absolute;left:0;text-align:left;margin-left:192.95pt;margin-top:.9pt;width:108.05pt;height:29.65pt;z-index:251661312;visibility:visible;mso-wrap-style:square;mso-width-percent:0;mso-height-percent:0;mso-wrap-distance-left:9pt;mso-wrap-distance-top:0;mso-wrap-distance-right:9pt;mso-wrap-distance-bottom:0;mso-position-horizontal:absolute;mso-position-horizontal-relative:text;mso-position-vertical:absolute;mso-position-vertical-relative:text;mso-width-percent:0;mso-height-percent:0;mso-width-relative:margin;mso-height-relative:margin;v-text-anchor:top" o:gfxdata="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" filled="f" strokecolor="#5b9bd5 [3204]">
                 <v:textbox>
                   <w:txbxContent>
                     <w:p>
@@ -1358,7 +1360,7 @@
           </mc:Choice>
           <mc:Fallback>
             <w:pict>
-              <v:shape w14:anchorId="1CCF714F" id="文本框 5" o:spid="_x0000_s1029" type="#_x0000_t202" style="position:absolute;left:0;text-align:left;margin-left:192.95pt;margin-top:9.05pt;width:108.05pt;height:29.65pt;z-index:251662336;visibility:visible;mso-wrap-style:square;mso-width-percent:0;mso-height-percent:0;mso-wrap-distance-left:9pt;mso-wrap-distance-top:0;mso-wrap-distance-right:9pt;mso-wrap-distance-bottom:0;mso-position-horizontal:absolute;mso-position-horizontal-relative:text;mso-position-vertical:absolute;mso-position-vertical-relative:text;mso-width-percent:0;mso-height-percent:0;mso-width-relative:margin;mso-height-relative:margin;v-text-anchor:top" o:gfxdata="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" filled="f" strokecolor="#5b9bd5 [3204]">
+              <v:shape w14:anchorId="1CCF714F" id="文本框 5" o:spid="_x0000_s1028" type="#_x0000_t202" style="position:absolute;left:0;text-align:left;margin-left:192.95pt;margin-top:9.05pt;width:108.05pt;height:29.65pt;z-index:251662336;visibility:visible;mso-wrap-style:square;mso-width-percent:0;mso-height-percent:0;mso-wrap-distance-left:9pt;mso-wrap-distance-top:0;mso-wrap-distance-right:9pt;mso-wrap-distance-bottom:0;mso-position-horizontal:absolute;mso-position-horizontal-relative:text;mso-position-vertical:absolute;mso-position-vertical-relative:text;mso-width-percent:0;mso-height-percent:0;mso-width-relative:margin;mso-height-relative:margin;v-text-anchor:top" o:gfxdata="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" filled="f" strokecolor="#5b9bd5 [3204]">
                 <v:textbox>
                   <w:txbxContent>
                     <w:p>
@@ -1612,7 +1614,7 @@
           </mc:Choice>
           <mc:Fallback>
             <w:pict>
-              <v:shape w14:anchorId="0D17B4BD" id="文本框 42" o:spid="_x0000_s1030" type="#_x0000_t202" style="position:absolute;left:0;text-align:left;margin-left:219.75pt;margin-top:446.7pt;width:81.25pt;height:30pt;z-index:251694080;visibility:visible;mso-wrap-style:square;mso-width-percent:0;mso-wrap-distance-left:9pt;mso-wrap-distance-top:0;mso-wrap-distance-right:9pt;mso-wrap-distance-bottom:0;mso-position-horizontal:absolute;mso-position-horizontal-relative:text;mso-position-vertical:absolute;mso-position-vertical-relative:text;mso-width-percent:0;mso-width-relative:margin;v-text-anchor:top" o:gfxdata="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" fillcolor="white [3201]" strokecolor="#5b9bd5 [3204]" strokeweight="1pt">
+              <v:shape w14:anchorId="0D17B4BD" id="文本框 42" o:spid="_x0000_s1029" type="#_x0000_t202" style="position:absolute;left:0;text-align:left;margin-left:219.75pt;margin-top:446.7pt;width:81.25pt;height:30pt;z-index:251694080;visibility:visible;mso-wrap-style:square;mso-width-percent:0;mso-wrap-distance-left:9pt;mso-wrap-distance-top:0;mso-wrap-distance-right:9pt;mso-wrap-distance-bottom:0;mso-position-horizontal:absolute;mso-position-horizontal-relative:text;mso-position-vertical:absolute;mso-position-vertical-relative:text;mso-width-percent:0;mso-width-relative:margin;v-text-anchor:top" o:gfxdata="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" fillcolor="white [3201]" strokecolor="#5b9bd5 [3204]" strokeweight="1pt">
                 <v:textbox>
                   <w:txbxContent>
                     <w:p>
@@ -1750,7 +1752,7 @@
           </mc:Choice>
           <mc:Fallback>
             <w:pict>
-              <v:shape w14:anchorId="21668905" id="文本框 41" o:spid="_x0000_s1031" type="#_x0000_t202" style="position:absolute;left:0;text-align:left;margin-left:219.75pt;margin-top:419.1pt;width:81.25pt;height:30pt;z-index:251693056;visibility:visible;mso-wrap-style:square;mso-width-percent:0;mso-wrap-distance-left:9pt;mso-wrap-distance-top:0;mso-wrap-distance-right:9pt;mso-wrap-distance-bottom:0;mso-position-horizontal:absolute;mso-position-horizontal-relative:text;mso-position-vertical:absolute;mso-position-vertical-relative:text;mso-width-percent:0;mso-width-relative:margin;v-text-anchor:top" o:gfxdata="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" fillcolor="white [3201]" strokecolor="#5b9bd5 [3204]" strokeweight="1pt">
+              <v:shape w14:anchorId="21668905" id="文本框 41" o:spid="_x0000_s1030" type="#_x0000_t202" style="position:absolute;left:0;text-align:left;margin-left:219.75pt;margin-top:419.1pt;width:81.25pt;height:30pt;z-index:251693056;visibility:visible;mso-wrap-style:square;mso-width-percent:0;mso-wrap-distance-left:9pt;mso-wrap-distance-top:0;mso-wrap-distance-right:9pt;mso-wrap-distance-bottom:0;mso-position-horizontal:absolute;mso-position-horizontal-relative:text;mso-position-vertical:absolute;mso-position-vertical-relative:text;mso-width-percent:0;mso-width-relative:margin;v-text-anchor:top" o:gfxdata="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" fillcolor="white [3201]" strokecolor="#5b9bd5 [3204]" strokeweight="1pt">
                 <v:textbox>
                   <w:txbxContent>
                     <w:p>
@@ -1888,7 +1890,7 @@
           </mc:Choice>
           <mc:Fallback>
             <w:pict>
-              <v:shape w14:anchorId="1639D2CD" id="文本框 40" o:spid="_x0000_s1032" type="#_x0000_t202" style="position:absolute;left:0;text-align:left;margin-left:219.75pt;margin-top:388.1pt;width:81.25pt;height:30pt;z-index:251692032;visibility:visible;mso-wrap-style:square;mso-width-percent:0;mso-wrap-distance-left:9pt;mso-wrap-distance-top:0;mso-wrap-distance-right:9pt;mso-wrap-distance-bottom:0;mso-position-horizontal:absolute;mso-position-horizontal-relative:text;mso-position-vertical:absolute;mso-position-vertical-relative:text;mso-width-percent:0;mso-width-relative:margin;v-text-anchor:top" o:gfxdata="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" fillcolor="white [3201]" strokecolor="#5b9bd5 [3204]" strokeweight="1pt">
+              <v:shape w14:anchorId="1639D2CD" id="文本框 40" o:spid="_x0000_s1031" type="#_x0000_t202" style="position:absolute;left:0;text-align:left;margin-left:219.75pt;margin-top:388.1pt;width:81.25pt;height:30pt;z-index:251692032;visibility:visible;mso-wrap-style:square;mso-width-percent:0;mso-wrap-distance-left:9pt;mso-wrap-distance-top:0;mso-wrap-distance-right:9pt;mso-wrap-distance-bottom:0;mso-position-horizontal:absolute;mso-position-horizontal-relative:text;mso-position-vertical:absolute;mso-position-vertical-relative:text;mso-width-percent:0;mso-width-relative:margin;v-text-anchor:top" o:gfxdata="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" fillcolor="white [3201]" strokecolor="#5b9bd5 [3204]" strokeweight="1pt">
                 <v:textbox>
                   <w:txbxContent>
                     <w:p>
@@ -2216,7 +2218,7 @@
           </mc:Choice>
           <mc:Fallback>
             <w:pict>
-              <v:shape w14:anchorId="79466B8C" id="文本框 29" o:spid="_x0000_s1033" type="#_x0000_t202" style="position:absolute;left:0;text-align:left;margin-left:220.05pt;margin-top:347.9pt;width:71.95pt;height:30pt;z-index:251682816;visibility:visible;mso-wrap-style:square;mso-width-percent:0;mso-wrap-distance-left:9pt;mso-wrap-distance-top:0;mso-wrap-distance-right:9pt;mso-wrap-distance-bottom:0;mso-position-horizontal:absolute;mso-position-horizontal-relative:text;mso-position-vertical:absolute;mso-position-vertical-relative:text;mso-width-percent:0;mso-width-relative:margin;v-text-anchor:top" o:gfxdata="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" fillcolor="white [3201]" strokecolor="#5b9bd5 [3204]" strokeweight="1pt">
+              <v:shape w14:anchorId="79466B8C" id="文本框 29" o:spid="_x0000_s1032" type="#_x0000_t202" style="position:absolute;left:0;text-align:left;margin-left:220.05pt;margin-top:347.9pt;width:71.95pt;height:30pt;z-index:251682816;visibility:visible;mso-wrap-style:square;mso-width-percent:0;mso-wrap-distance-left:9pt;mso-wrap-distance-top:0;mso-wrap-distance-right:9pt;mso-wrap-distance-bottom:0;mso-position-horizontal:absolute;mso-position-horizontal-relative:text;mso-position-vertical:absolute;mso-position-vertical-relative:text;mso-width-percent:0;mso-width-relative:margin;v-text-anchor:top" o:gfxdata="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" fillcolor="white [3201]" strokecolor="#5b9bd5 [3204]" strokeweight="1pt">
                 <v:textbox>
                   <w:txbxContent>
                     <w:p>
@@ -2359,7 +2361,7 @@
           </mc:Choice>
           <mc:Fallback>
             <w:pict>
-              <v:shape w14:anchorId="0B0F53B4" id="文本框 37" o:spid="_x0000_s1034" type="#_x0000_t202" style="position:absolute;left:0;text-align:left;margin-left:4.1pt;margin-top:398.7pt;width:135.05pt;height:30pt;z-index:251688960;visibility:visible;mso-wrap-style:square;mso-width-percent:0;mso-wrap-distance-left:9pt;mso-wrap-distance-top:0;mso-wrap-distance-right:9pt;mso-wrap-distance-bottom:0;mso-position-horizontal:absolute;mso-position-horizontal-relative:text;mso-position-vertical:absolute;mso-position-vertical-relative:text;mso-width-percent:0;mso-width-relative:margin;v-text-anchor:top" o:gfxdata="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" fillcolor="white [3201]" strokecolor="#5b9bd5 [3204]" strokeweight="1pt">
+              <v:shape w14:anchorId="0B0F53B4" id="文本框 37" o:spid="_x0000_s1033" type="#_x0000_t202" style="position:absolute;left:0;text-align:left;margin-left:4.1pt;margin-top:398.7pt;width:135.05pt;height:30pt;z-index:251688960;visibility:visible;mso-wrap-style:square;mso-width-percent:0;mso-wrap-distance-left:9pt;mso-wrap-distance-top:0;mso-wrap-distance-right:9pt;mso-wrap-distance-bottom:0;mso-position-horizontal:absolute;mso-position-horizontal-relative:text;mso-position-vertical:absolute;mso-position-vertical-relative:text;mso-width-percent:0;mso-width-relative:margin;v-text-anchor:top" o:gfxdata="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" fillcolor="white [3201]" strokecolor="#5b9bd5 [3204]" strokeweight="1pt">
                 <v:textbox>
                   <w:txbxContent>
                     <w:p>
@@ -2496,7 +2498,7 @@
           </mc:Choice>
           <mc:Fallback>
             <w:pict>
-              <v:shape w14:anchorId="4B293DE5" id="文本框 35" o:spid="_x0000_s1035" type="#_x0000_t202" style="position:absolute;left:0;text-align:left;margin-left:-49.9pt;margin-top:298.7pt;width:116.4pt;height:49.55pt;z-index:251687936;visibility:visible;mso-wrap-style:square;mso-width-percent:0;mso-height-percent:0;mso-wrap-distance-left:9pt;mso-wrap-distance-top:0;mso-wrap-distance-right:9pt;mso-wrap-distance-bottom:0;mso-position-horizontal:absolute;mso-position-horizontal-relative:text;mso-position-vertical:absolute;mso-position-vertical-relative:text;mso-width-percent:0;mso-height-percent:0;mso-width-relative:margin;mso-height-relative:margin;v-text-anchor:top" o:gfxdata="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" filled="f" stroked="f">
+              <v:shape w14:anchorId="4B293DE5" id="文本框 35" o:spid="_x0000_s1034" type="#_x0000_t202" style="position:absolute;left:0;text-align:left;margin-left:-49.9pt;margin-top:298.7pt;width:116.4pt;height:49.55pt;z-index:251687936;visibility:visible;mso-wrap-style:square;mso-width-percent:0;mso-height-percent:0;mso-wrap-distance-left:9pt;mso-wrap-distance-top:0;mso-wrap-distance-right:9pt;mso-wrap-distance-bottom:0;mso-position-horizontal:absolute;mso-position-horizontal-relative:text;mso-position-vertical:absolute;mso-position-vertical-relative:text;mso-width-percent:0;mso-height-percent:0;mso-width-relative:margin;mso-height-relative:margin;v-text-anchor:top" o:gfxdata="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" filled="f" stroked="f">
                 <v:textbox>
                   <w:txbxContent>
                     <w:p>
@@ -2711,7 +2713,7 @@
           </mc:Choice>
           <mc:Fallback>
             <w:pict>
-              <v:shape w14:anchorId="60EEA3F1" id="文本框 32" o:spid="_x0000_s1036" type="#_x0000_t202" style="position:absolute;left:0;text-align:left;margin-left:328.1pt;margin-top:318.7pt;width:98.7pt;height:30.25pt;z-index:251685888;visibility:visible;mso-wrap-style:square;mso-width-percent:0;mso-height-percent:0;mso-wrap-distance-left:9pt;mso-wrap-distance-top:0;mso-wrap-distance-right:9pt;mso-wrap-distance-bottom:0;mso-position-horizontal:absolute;mso-position-horizontal-relative:text;mso-position-vertical:absolute;mso-position-vertical-relative:text;mso-width-percent:0;mso-height-percent:0;mso-width-relative:margin;mso-height-relative:margin;v-text-anchor:top" o:gfxdata="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" filled="f" stroked="f">
+              <v:shape w14:anchorId="60EEA3F1" id="文本框 32" o:spid="_x0000_s1035" type="#_x0000_t202" style="position:absolute;left:0;text-align:left;margin-left:328.1pt;margin-top:318.7pt;width:98.7pt;height:30.25pt;z-index:251685888;visibility:visible;mso-wrap-style:square;mso-width-percent:0;mso-height-percent:0;mso-wrap-distance-left:9pt;mso-wrap-distance-top:0;mso-wrap-distance-right:9pt;mso-wrap-distance-bottom:0;mso-position-horizontal:absolute;mso-position-horizontal-relative:text;mso-position-vertical:absolute;mso-position-vertical-relative:text;mso-width-percent:0;mso-height-percent:0;mso-width-relative:margin;mso-height-relative:margin;v-text-anchor:top" o:gfxdata="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" filled="f" stroked="f">
                 <v:textbox>
                   <w:txbxContent>
                     <w:p>
@@ -2825,7 +2827,7 @@
           </mc:Choice>
           <mc:Fallback>
             <w:pict>
-              <v:shape w14:anchorId="29A308B7" id="文本框 31" o:spid="_x0000_s1037" type="#_x0000_t202" style="position:absolute;left:0;text-align:left;margin-left:355.35pt;margin-top:348.75pt;width:80.65pt;height:30pt;z-index:251684864;visibility:visible;mso-wrap-style:square;mso-width-percent:0;mso-wrap-distance-left:9pt;mso-wrap-distance-top:0;mso-wrap-distance-right:9pt;mso-wrap-distance-bottom:0;mso-position-horizontal:absolute;mso-position-horizontal-relative:text;mso-position-vertical:absolute;mso-position-vertical-relative:text;mso-width-percent:0;mso-width-relative:margin;v-text-anchor:top" o:gfxdata="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" fillcolor="white [3201]" strokecolor="#5b9bd5 [3204]" strokeweight="1pt">
+              <v:shape w14:anchorId="29A308B7" id="文本框 31" o:spid="_x0000_s1036" type="#_x0000_t202" style="position:absolute;left:0;text-align:left;margin-left:355.35pt;margin-top:348.75pt;width:80.65pt;height:30pt;z-index:251684864;visibility:visible;mso-wrap-style:square;mso-width-percent:0;mso-wrap-distance-left:9pt;mso-wrap-distance-top:0;mso-wrap-distance-right:9pt;mso-wrap-distance-bottom:0;mso-position-horizontal:absolute;mso-position-horizontal-relative:text;mso-position-vertical:absolute;mso-position-vertical-relative:text;mso-width-percent:0;mso-width-relative:margin;v-text-anchor:top" o:gfxdata="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" fillcolor="white [3201]" strokecolor="#5b9bd5 [3204]" strokeweight="1pt">
                 <v:textbox>
                   <w:txbxContent>
                     <w:p>
@@ -2963,7 +2965,7 @@
           </mc:Choice>
           <mc:Fallback>
             <w:pict>
-              <v:shape w14:anchorId="75225E56" id="文本框 30" o:spid="_x0000_s1038" type="#_x0000_t202" style="position:absolute;left:0;text-align:left;margin-left:292.1pt;margin-top:348.7pt;width:63.05pt;height:30pt;z-index:251683840;visibility:visible;mso-wrap-style:square;mso-width-percent:0;mso-wrap-distance-left:9pt;mso-wrap-distance-top:0;mso-wrap-distance-right:9pt;mso-wrap-distance-bottom:0;mso-position-horizontal:absolute;mso-position-horizontal-relative:text;mso-position-vertical:absolute;mso-position-vertical-relative:text;mso-width-percent:0;mso-width-relative:margin;v-text-anchor:top" o:gfxdata="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" fillcolor="white [3201]" strokecolor="#5b9bd5 [3204]" strokeweight="1pt">
+              <v:shape w14:anchorId="75225E56" id="文本框 30" o:spid="_x0000_s1037" type="#_x0000_t202" style="position:absolute;left:0;text-align:left;margin-left:292.1pt;margin-top:348.7pt;width:63.05pt;height:30pt;z-index:251683840;visibility:visible;mso-wrap-style:square;mso-width-percent:0;mso-wrap-distance-left:9pt;mso-wrap-distance-top:0;mso-wrap-distance-right:9pt;mso-wrap-distance-bottom:0;mso-position-horizontal:absolute;mso-position-horizontal-relative:text;mso-position-vertical:absolute;mso-position-vertical-relative:text;mso-width-percent:0;mso-width-relative:margin;v-text-anchor:top" o:gfxdata="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" fillcolor="white [3201]" strokecolor="#5b9bd5 [3204]" strokeweight="1pt">
                 <v:textbox>
                   <w:txbxContent>
                     <w:p>
@@ -3095,7 +3097,7 @@
           </mc:Choice>
           <mc:Fallback>
             <w:pict>
-              <v:shape w14:anchorId="1F3BE6D4" id="文本框 27" o:spid="_x0000_s1039" type="#_x0000_t202" style="position:absolute;left:0;text-align:left;margin-left:-49.95pt;margin-top:168.75pt;width:116.4pt;height:49.55pt;z-index:251681792;visibility:visible;mso-wrap-style:square;mso-width-percent:0;mso-height-percent:0;mso-wrap-distance-left:9pt;mso-wrap-distance-top:0;mso-wrap-distance-right:9pt;mso-wrap-distance-bottom:0;mso-position-horizontal:absolute;mso-position-horizontal-relative:text;mso-position-vertical:absolute;mso-position-vertical-relative:text;mso-width-percent:0;mso-height-percent:0;mso-width-relative:margin;mso-height-relative:margin;v-text-anchor:top" o:gfxdata="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" filled="f" stroked="f">
+              <v:shape w14:anchorId="1F3BE6D4" id="文本框 27" o:spid="_x0000_s1038" type="#_x0000_t202" style="position:absolute;left:0;text-align:left;margin-left:-49.95pt;margin-top:168.75pt;width:116.4pt;height:49.55pt;z-index:251681792;visibility:visible;mso-wrap-style:square;mso-width-percent:0;mso-height-percent:0;mso-wrap-distance-left:9pt;mso-wrap-distance-top:0;mso-wrap-distance-right:9pt;mso-wrap-distance-bottom:0;mso-position-horizontal:absolute;mso-position-horizontal-relative:text;mso-position-vertical:absolute;mso-position-vertical-relative:text;mso-width-percent:0;mso-height-percent:0;mso-width-relative:margin;mso-height-relative:margin;v-text-anchor:top" o:gfxdata="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" filled="f" stroked="f">
                 <v:textbox>
                   <w:txbxContent>
                     <w:p>
@@ -3392,7 +3394,7 @@
           </mc:Choice>
           <mc:Fallback>
             <w:pict>
-              <v:shape w14:anchorId="3446B923" id="文本框 22" o:spid="_x0000_s1040" type="#_x0000_t202" style="position:absolute;left:0;text-align:left;margin-left:148.1pt;margin-top:218.7pt;width:36pt;height:30.1pt;z-index:251676672;visibility:visible;mso-wrap-style:square;mso-height-percent:0;mso-wrap-distance-left:9pt;mso-wrap-distance-top:0;mso-wrap-distance-right:9pt;mso-wrap-distance-bottom:0;mso-position-horizontal:absolute;mso-position-horizontal-relative:text;mso-position-vertical:absolute;mso-position-vertical-relative:text;mso-height-percent:0;mso-height-relative:margin;v-text-anchor:top" o:gfxdata="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" filled="f" stroked="f">
+              <v:shape w14:anchorId="3446B923" id="文本框 22" o:spid="_x0000_s1039" type="#_x0000_t202" style="position:absolute;left:0;text-align:left;margin-left:148.1pt;margin-top:218.7pt;width:36pt;height:30.1pt;z-index:251676672;visibility:visible;mso-wrap-style:square;mso-height-percent:0;mso-wrap-distance-left:9pt;mso-wrap-distance-top:0;mso-wrap-distance-right:9pt;mso-wrap-distance-bottom:0;mso-position-horizontal:absolute;mso-position-horizontal-relative:text;mso-position-vertical:absolute;mso-position-vertical-relative:text;mso-height-percent:0;mso-height-relative:margin;v-text-anchor:top" o:gfxdata="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" filled="f" stroked="f">
                 <v:textbox>
                   <w:txbxContent>
                     <w:p>
@@ -3705,7 +3707,7 @@
           </mc:Choice>
           <mc:Fallback>
             <w:pict>
-              <v:shape w14:anchorId="2FD5C2D1" id="文本框 17" o:spid="_x0000_s1041" type="#_x0000_t202" style="position:absolute;left:0;text-align:left;margin-left:147.75pt;margin-top:88.35pt;width:36pt;height:30.1pt;z-index:251672576;visibility:visible;mso-wrap-style:square;mso-height-percent:0;mso-wrap-distance-left:9pt;mso-wrap-distance-top:0;mso-wrap-distance-right:9pt;mso-wrap-distance-bottom:0;mso-position-horizontal:absolute;mso-position-horizontal-relative:text;mso-position-vertical:absolute;mso-position-vertical-relative:text;mso-height-percent:0;mso-height-relative:margin;v-text-anchor:top" o:gfxdata="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" filled="f" stroked="f">
+              <v:shape w14:anchorId="2FD5C2D1" id="文本框 17" o:spid="_x0000_s1040" type="#_x0000_t202" style="position:absolute;left:0;text-align:left;margin-left:147.75pt;margin-top:88.35pt;width:36pt;height:30.1pt;z-index:251672576;visibility:visible;mso-wrap-style:square;mso-height-percent:0;mso-wrap-distance-left:9pt;mso-wrap-distance-top:0;mso-wrap-distance-right:9pt;mso-wrap-distance-bottom:0;mso-position-horizontal:absolute;mso-position-horizontal-relative:text;mso-position-vertical:absolute;mso-position-vertical-relative:text;mso-height-percent:0;mso-height-relative:margin;v-text-anchor:top" o:gfxdata="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" filled="f" stroked="f">
                 <v:textbox>
                   <w:txbxContent>
                     <w:p>
@@ -3960,7 +3962,7 @@
           </mc:Choice>
           <mc:Fallback>
             <w:pict>
-              <v:shape w14:anchorId="75452089" id="文本框 14" o:spid="_x0000_s1042" type="#_x0000_t202" style="position:absolute;left:0;text-align:left;margin-left:220pt;margin-top:148.3pt;width:144.05pt;height:29.65pt;z-index:251669504;visibility:visible;mso-wrap-style:square;mso-width-percent:0;mso-height-percent:0;mso-wrap-distance-left:9pt;mso-wrap-distance-top:0;mso-wrap-distance-right:9pt;mso-wrap-distance-bottom:0;mso-position-horizontal:absolute;mso-position-horizontal-relative:text;mso-position-vertical:absolute;mso-position-vertical-relative:text;mso-width-percent:0;mso-height-percent:0;mso-width-relative:margin;mso-height-relative:margin;v-text-anchor:top" o:gfxdata="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" filled="f" strokecolor="#5b9bd5 [3204]">
+              <v:shape w14:anchorId="75452089" id="文本框 14" o:spid="_x0000_s1041" type="#_x0000_t202" style="position:absolute;left:0;text-align:left;margin-left:220pt;margin-top:148.3pt;width:144.05pt;height:29.65pt;z-index:251669504;visibility:visible;mso-wrap-style:square;mso-width-percent:0;mso-height-percent:0;mso-wrap-distance-left:9pt;mso-wrap-distance-top:0;mso-wrap-distance-right:9pt;mso-wrap-distance-bottom:0;mso-position-horizontal:absolute;mso-position-horizontal-relative:text;mso-position-vertical:absolute;mso-position-vertical-relative:text;mso-width-percent:0;mso-height-percent:0;mso-width-relative:margin;mso-height-relative:margin;v-text-anchor:top" o:gfxdata="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" filled="f" strokecolor="#5b9bd5 [3204]">
                 <v:textbox>
                   <w:txbxContent>
                     <w:p>
@@ -4141,7 +4143,7 @@
           </mc:Choice>
           <mc:Fallback>
             <w:pict>
-              <v:shape w14:anchorId="6C16CFCA" id="文本框 13" o:spid="_x0000_s1043" type="#_x0000_t202" style="position:absolute;left:0;text-align:left;margin-left:219.75pt;margin-top:118.5pt;width:144.05pt;height:29.65pt;z-index:251668480;visibility:visible;mso-wrap-style:square;mso-width-percent:0;mso-height-percent:0;mso-wrap-distance-left:9pt;mso-wrap-distance-top:0;mso-wrap-distance-right:9pt;mso-wrap-distance-bottom:0;mso-position-horizontal:absolute;mso-position-horizontal-relative:text;mso-position-vertical:absolute;mso-position-vertical-relative:text;mso-width-percent:0;mso-height-percent:0;mso-width-relative:margin;mso-height-relative:margin;v-text-anchor:top" o:gfxdata="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" filled="f" strokecolor="#5b9bd5 [3204]">
+              <v:shape w14:anchorId="6C16CFCA" id="文本框 13" o:spid="_x0000_s1042" type="#_x0000_t202" style="position:absolute;left:0;text-align:left;margin-left:219.75pt;margin-top:118.5pt;width:144.05pt;height:29.65pt;z-index:251668480;visibility:visible;mso-wrap-style:square;mso-width-percent:0;mso-height-percent:0;mso-wrap-distance-left:9pt;mso-wrap-distance-top:0;mso-wrap-distance-right:9pt;mso-wrap-distance-bottom:0;mso-position-horizontal:absolute;mso-position-horizontal-relative:text;mso-position-vertical:absolute;mso-position-vertical-relative:text;mso-width-percent:0;mso-height-percent:0;mso-width-relative:margin;mso-height-relative:margin;v-text-anchor:top" o:gfxdata="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" filled="f" strokecolor="#5b9bd5 [3204]">
                 <v:textbox>
                   <w:txbxContent>
                     <w:p>
@@ -4302,7 +4304,7 @@
           </mc:Choice>
           <mc:Fallback>
             <w:pict>
-              <v:shape w14:anchorId="07EC9140" id="文本框 12" o:spid="_x0000_s1044" type="#_x0000_t202" style="position:absolute;left:0;text-align:left;margin-left:220pt;margin-top:88.3pt;width:144.05pt;height:29.65pt;z-index:251667456;visibility:visible;mso-wrap-style:square;mso-width-percent:0;mso-height-percent:0;mso-wrap-distance-left:9pt;mso-wrap-distance-top:0;mso-wrap-distance-right:9pt;mso-wrap-distance-bottom:0;mso-position-horizontal:absolute;mso-position-horizontal-relative:text;mso-position-vertical:absolute;mso-position-vertical-relative:text;mso-width-percent:0;mso-height-percent:0;mso-width-relative:margin;mso-height-relative:margin;v-text-anchor:top" o:gfxdata="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" filled="f" strokecolor="#5b9bd5 [3204]">
+              <v:shape w14:anchorId="07EC9140" id="文本框 12" o:spid="_x0000_s1043" type="#_x0000_t202" style="position:absolute;left:0;text-align:left;margin-left:220pt;margin-top:88.3pt;width:144.05pt;height:29.65pt;z-index:251667456;visibility:visible;mso-wrap-style:square;mso-width-percent:0;mso-height-percent:0;mso-wrap-distance-left:9pt;mso-wrap-distance-top:0;mso-wrap-distance-right:9pt;mso-wrap-distance-bottom:0;mso-position-horizontal:absolute;mso-position-horizontal-relative:text;mso-position-vertical:absolute;mso-position-vertical-relative:text;mso-width-percent:0;mso-height-percent:0;mso-width-relative:margin;mso-height-relative:margin;v-text-anchor:top" o:gfxdata="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" filled="f" strokecolor="#5b9bd5 [3204]">
                 <v:textbox>
                   <w:txbxContent>
                     <w:p>
@@ -4522,7 +4524,7 @@
           </mc:Choice>
           <mc:Fallback>
             <w:pict>
-              <v:shape w14:anchorId="61BC0AA0" id="文本框 10" o:spid="_x0000_s1045" type="#_x0000_t202" style="position:absolute;left:0;text-align:left;margin-left:-23pt;margin-top:28.3pt;width:98.7pt;height:30.25pt;z-index:251665408;visibility:visible;mso-wrap-style:square;mso-width-percent:0;mso-height-percent:0;mso-wrap-distance-left:9pt;mso-wrap-distance-top:0;mso-wrap-distance-right:9pt;mso-wrap-distance-bottom:0;mso-position-horizontal:absolute;mso-position-horizontal-relative:text;mso-position-vertical:absolute;mso-position-vertical-relative:text;mso-width-percent:0;mso-height-percent:0;mso-width-relative:margin;mso-height-relative:margin;v-text-anchor:top" o:gfxdata="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" filled="f" stroked="f">
+              <v:shape w14:anchorId="61BC0AA0" id="文本框 10" o:spid="_x0000_s1044" type="#_x0000_t202" style="position:absolute;left:0;text-align:left;margin-left:-23pt;margin-top:28.3pt;width:98.7pt;height:30.25pt;z-index:251665408;visibility:visible;mso-wrap-style:square;mso-width-percent:0;mso-height-percent:0;mso-wrap-distance-left:9pt;mso-wrap-distance-top:0;mso-wrap-distance-right:9pt;mso-wrap-distance-bottom:0;mso-position-horizontal:absolute;mso-position-horizontal-relative:text;mso-position-vertical:absolute;mso-position-vertical-relative:text;mso-width-percent:0;mso-height-percent:0;mso-width-relative:margin;mso-height-relative:margin;v-text-anchor:top" o:gfxdata="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" filled="f" stroked="f">
                 <v:textbox>
                   <w:txbxContent>
                     <w:p>
@@ -4653,7 +4655,7 @@
           </mc:Choice>
           <mc:Fallback>
             <w:pict>
-              <v:shape w14:anchorId="74ED3645" id="文本框 7" o:spid="_x0000_s1046" type="#_x0000_t202" style="position:absolute;left:0;text-align:left;margin-left:192.95pt;margin-top:18.05pt;width:108.05pt;height:29.65pt;z-index:251663360;visibility:visible;mso-wrap-style:square;mso-width-percent:0;mso-height-percent:0;mso-wrap-distance-left:9pt;mso-wrap-distance-top:0;mso-wrap-distance-right:9pt;mso-wrap-distance-bottom:0;mso-position-horizontal:absolute;mso-position-horizontal-relative:text;mso-position-vertical:absolute;mso-position-vertical-relative:text;mso-width-percent:0;mso-height-percent:0;mso-width-relative:margin;mso-height-relative:margin;v-text-anchor:top" o:gfxdata="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" filled="f" strokecolor="#5b9bd5 [3204]">
+              <v:shape w14:anchorId="74ED3645" id="文本框 7" o:spid="_x0000_s1045" type="#_x0000_t202" style="position:absolute;left:0;text-align:left;margin-left:192.95pt;margin-top:18.05pt;width:108.05pt;height:29.65pt;z-index:251663360;visibility:visible;mso-wrap-style:square;mso-width-percent:0;mso-height-percent:0;mso-wrap-distance-left:9pt;mso-wrap-distance-top:0;mso-wrap-distance-right:9pt;mso-wrap-distance-bottom:0;mso-position-horizontal:absolute;mso-position-horizontal-relative:text;mso-position-vertical:absolute;mso-position-vertical-relative:text;mso-width-percent:0;mso-height-percent:0;mso-width-relative:margin;mso-height-relative:margin;v-text-anchor:top" o:gfxdata="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" filled="f" strokecolor="#5b9bd5 [3204]">
                 <v:textbox>
                   <w:txbxContent>
                     <w:p>
@@ -4869,7 +4871,7 @@
           </mc:Choice>
           <mc:Fallback>
             <w:pict>
-              <v:shape w14:anchorId="4D7629DB" id="文本框 11" o:spid="_x0000_s1047" type="#_x0000_t202" style="position:absolute;margin-left:-4.95pt;margin-top:2.7pt;width:143.75pt;height:30pt;z-index:251666432;visibility:visible;mso-wrap-style:square;mso-width-percent:0;mso-wrap-distance-left:9pt;mso-wrap-distance-top:0;mso-wrap-distance-right:9pt;mso-wrap-distance-bottom:0;mso-position-horizontal:absolute;mso-position-horizontal-relative:text;mso-position-vertical:absolute;mso-position-vertical-relative:text;mso-width-percent:0;mso-width-relative:margin;v-text-anchor:top" o:gfxdata="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" fillcolor="white [3201]" strokecolor="#5b9bd5 [3204]" strokeweight="1pt">
+              <v:shape w14:anchorId="4D7629DB" id="文本框 11" o:spid="_x0000_s1046" type="#_x0000_t202" style="position:absolute;margin-left:-4.95pt;margin-top:2.7pt;width:143.75pt;height:30pt;z-index:251666432;visibility:visible;mso-wrap-style:square;mso-width-percent:0;mso-wrap-distance-left:9pt;mso-wrap-distance-top:0;mso-wrap-distance-right:9pt;mso-wrap-distance-bottom:0;mso-position-horizontal:absolute;mso-position-horizontal-relative:text;mso-position-vertical:absolute;mso-position-vertical-relative:text;mso-width-percent:0;mso-width-relative:margin;v-text-anchor:top" o:gfxdata="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" fillcolor="white [3201]" strokecolor="#5b9bd5 [3204]" strokeweight="1pt">
                 <v:textbox>
                   <w:txbxContent>
                     <w:p>
@@ -5094,7 +5096,7 @@
           </mc:Choice>
           <mc:Fallback>
             <w:pict>
-              <v:shape w14:anchorId="6400FE17" id="文本框 23" o:spid="_x0000_s1048" type="#_x0000_t202" style="position:absolute;margin-left:228.95pt;margin-top:7.5pt;width:198.05pt;height:29.65pt;z-index:251677696;visibility:visible;mso-wrap-style:square;mso-width-percent:0;mso-height-percent:0;mso-wrap-distance-left:9pt;mso-wrap-distance-top:0;mso-wrap-distance-right:9pt;mso-wrap-distance-bottom:0;mso-position-horizontal:absolute;mso-position-horizontal-relative:text;mso-position-vertical:absolute;mso-position-vertical-relative:text;mso-width-percent:0;mso-height-percent:0;mso-width-relative:margin;mso-height-relative:margin;v-text-anchor:top" o:gfxdata="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" filled="f" strokecolor="#5b9bd5 [3204]">
+              <v:shape w14:anchorId="6400FE17" id="文本框 23" o:spid="_x0000_s1047" type="#_x0000_t202" style="position:absolute;margin-left:228.95pt;margin-top:7.5pt;width:198.05pt;height:29.65pt;z-index:251677696;visibility:visible;mso-wrap-style:square;mso-width-percent:0;mso-height-percent:0;mso-wrap-distance-left:9pt;mso-wrap-distance-top:0;mso-wrap-distance-right:9pt;mso-wrap-distance-bottom:0;mso-position-horizontal:absolute;mso-position-horizontal-relative:text;mso-position-vertical:absolute;mso-position-vertical-relative:text;mso-width-percent:0;mso-height-percent:0;mso-width-relative:margin;mso-height-relative:margin;v-text-anchor:top" o:gfxdata="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" filled="f" strokecolor="#5b9bd5 [3204]">
                 <v:textbox>
                   <w:txbxContent>
                     <w:p>
@@ -5348,7 +5350,7 @@
           </mc:Choice>
           <mc:Fallback>
             <w:pict>
-              <v:shape w14:anchorId="3167187A" id="文本框 24" o:spid="_x0000_s1049" type="#_x0000_t202" style="position:absolute;margin-left:228.95pt;margin-top:37.65pt;width:198.05pt;height:29.65pt;z-index:251678720;visibility:visible;mso-wrap-style:square;mso-width-percent:0;mso-height-percent:0;mso-wrap-distance-left:9pt;mso-wrap-distance-top:0;mso-wrap-distance-right:9pt;mso-wrap-distance-bottom:0;mso-position-horizontal:absolute;mso-position-horizontal-relative:text;mso-position-vertical:absolute;mso-position-vertical-relative:text;mso-width-percent:0;mso-height-percent:0;mso-width-relative:margin;mso-height-relative:margin;v-text-anchor:top" o:gfxdata="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" filled="f" strokecolor="#5b9bd5 [3204]">
+              <v:shape w14:anchorId="3167187A" id="文本框 24" o:spid="_x0000_s1048" type="#_x0000_t202" style="position:absolute;margin-left:228.95pt;margin-top:37.65pt;width:198.05pt;height:29.65pt;z-index:251678720;visibility:visible;mso-wrap-style:square;mso-width-percent:0;mso-height-percent:0;mso-wrap-distance-left:9pt;mso-wrap-distance-top:0;mso-wrap-distance-right:9pt;mso-wrap-distance-bottom:0;mso-position-horizontal:absolute;mso-position-horizontal-relative:text;mso-position-vertical:absolute;mso-position-vertical-relative:text;mso-width-percent:0;mso-height-percent:0;mso-width-relative:margin;mso-height-relative:margin;v-text-anchor:top" o:gfxdata="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" filled="f" strokecolor="#5b9bd5 [3204]">
                 <v:textbox>
                   <w:txbxContent>
                     <w:p>
@@ -5621,7 +5623,7 @@
           </mc:Choice>
           <mc:Fallback>
             <w:pict>
-              <v:shape w14:anchorId="58502B43" id="文本框 19" o:spid="_x0000_s1050" type="#_x0000_t202" style="position:absolute;margin-left:4.05pt;margin-top:27.6pt;width:143.95pt;height:30pt;z-index:251674624;visibility:visible;mso-wrap-style:square;mso-width-percent:0;mso-wrap-distance-left:9pt;mso-wrap-distance-top:0;mso-wrap-distance-right:9pt;mso-wrap-distance-bottom:0;mso-position-horizontal:absolute;mso-position-horizontal-relative:text;mso-position-vertical:absolute;mso-position-vertical-relative:text;mso-width-percent:0;mso-width-relative:margin;v-text-anchor:top" o:gfxdata="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" fillcolor="white [3201]" strokecolor="#5b9bd5 [3204]" strokeweight="1pt">
+              <v:shape w14:anchorId="58502B43" id="文本框 19" o:spid="_x0000_s1049" type="#_x0000_t202" style="position:absolute;margin-left:4.05pt;margin-top:27.6pt;width:143.95pt;height:30pt;z-index:251674624;visibility:visible;mso-wrap-style:square;mso-width-percent:0;mso-wrap-distance-left:9pt;mso-wrap-distance-top:0;mso-wrap-distance-right:9pt;mso-wrap-distance-bottom:0;mso-position-horizontal:absolute;mso-position-horizontal-relative:text;mso-position-vertical:absolute;mso-position-vertical-relative:text;mso-width-percent:0;mso-width-relative:margin;v-text-anchor:top" o:gfxdata="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" fillcolor="white [3201]" strokecolor="#5b9bd5 [3204]" strokeweight="1pt">
                 <v:textbox>
                   <w:txbxContent>
                     <w:p>
@@ -5823,7 +5825,7 @@
           </mc:Choice>
           <mc:Fallback>
             <w:pict>
-              <v:shape w14:anchorId="40605CCA" id="文本框 25" o:spid="_x0000_s1051" type="#_x0000_t202" style="position:absolute;margin-left:228.95pt;margin-top:45.8pt;width:198.05pt;height:29.65pt;z-index:251679744;visibility:visible;mso-wrap-style:square;mso-width-percent:0;mso-height-percent:0;mso-wrap-distance-left:9pt;mso-wrap-distance-top:0;mso-wrap-distance-right:9pt;mso-wrap-distance-bottom:0;mso-position-horizontal:absolute;mso-position-horizontal-relative:text;mso-position-vertical:absolute;mso-position-vertical-relative:text;mso-width-percent:0;mso-height-percent:0;mso-width-relative:margin;mso-height-relative:margin;v-text-anchor:top" o:gfxdata="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" filled="f" strokecolor="#5b9bd5 [3204]">
+              <v:shape w14:anchorId="40605CCA" id="文本框 25" o:spid="_x0000_s1050" type="#_x0000_t202" style="position:absolute;margin-left:228.95pt;margin-top:45.8pt;width:198.05pt;height:29.65pt;z-index:251679744;visibility:visible;mso-wrap-style:square;mso-width-percent:0;mso-height-percent:0;mso-wrap-distance-left:9pt;mso-wrap-distance-top:0;mso-wrap-distance-right:9pt;mso-wrap-distance-bottom:0;mso-position-horizontal:absolute;mso-position-horizontal-relative:text;mso-position-vertical:absolute;mso-position-vertical-relative:text;mso-width-percent:0;mso-height-percent:0;mso-width-relative:margin;mso-height-relative:margin;v-text-anchor:top" o:gfxdata="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" filled="f" strokecolor="#5b9bd5 [3204]">
                 <v:textbox>
                   <w:txbxContent>
                     <w:p>
@@ -5967,11 +5969,11 @@
       <w:pPr>
         <w:pStyle w:val="2"/>
       </w:pPr>
-      <w:bookmarkStart w:id="2" w:name="_Toc463884723"/>
+      <w:bookmarkStart w:id="1" w:name="_Toc463884723"/>
       <w:r>
         <w:t>Functionality:</w:t>
       </w:r>
-      <w:bookmarkEnd w:id="2"/>
+      <w:bookmarkEnd w:id="1"/>
     </w:p>
     <w:p>
       <w:pPr>
@@ -6195,15 +6197,7 @@
           <w:rFonts w:ascii="Times New Roman" w:hAnsi="Times New Roman" w:cs="Times New Roman"/>
           <w:b/>
         </w:rPr>
-        <w:t>mar_</w:t>
-      </w:r>
-      <w:proofErr w:type="gramStart"/>
-      <w:r>
-        <w:rPr>
-          <w:rFonts w:ascii="Times New Roman" w:hAnsi="Times New Roman" w:cs="Times New Roman"/>
-          <w:b/>
-        </w:rPr>
-        <w:t>env</w:t>
+        <w:t>mar_env</w:t>
       </w:r>
       <w:r>
         <w:rPr>
@@ -6211,7 +6205,6 @@
         </w:rPr>
         <w:t>(</w:t>
       </w:r>
-      <w:proofErr w:type="gramEnd"/>
       <w:r>
         <w:rPr>
           <w:rFonts w:ascii="Times New Roman" w:hAnsi="Times New Roman" w:cs="Times New Roman"/>
@@ -6697,7 +6690,19 @@
         <w:rPr>
           <w:rFonts w:ascii="Times New Roman" w:hAnsi="Times New Roman" w:cs="Times New Roman"/>
         </w:rPr>
-        <w:t>generate GBM paths with Poisson Process enhanced Euler scheme (Cholesky method for correlated simulations)</w:t>
+        <w:t xml:space="preserve">generate </w:t>
+      </w:r>
+      <w:r>
+        <w:rPr>
+          <w:rFonts w:ascii="Times New Roman" w:hAnsi="Times New Roman" w:cs="Times New Roman"/>
+        </w:rPr>
+        <w:t>jump deffusion</w:t>
+      </w:r>
+      <w:r>
+        <w:rPr>
+          <w:rFonts w:ascii="Times New Roman" w:hAnsi="Times New Roman" w:cs="Times New Roman"/>
+        </w:rPr>
+        <w:t xml:space="preserve"> paths with Poisson Process enhanced Euler scheme (Cholesky method for correlated simulations)</w:t>
       </w:r>
     </w:p>
     <w:p>
@@ -6749,8 +6754,72 @@
           <w:rFonts w:ascii="Times New Roman" w:hAnsi="Times New Roman" w:cs="Times New Roman"/>
           <w:b/>
         </w:rPr>
-        <w:t>: to be updated</w:t>
-      </w:r>
+        <w:t xml:space="preserve">: </w:t>
+      </w:r>
+    </w:p>
+    <w:p>
+      <w:pPr>
+        <w:pStyle w:val="a5"/>
+        <w:numPr>
+          <w:ilvl w:val="0"/>
+          <w:numId w:val="27"/>
+        </w:numPr>
+        <w:ind w:firstLineChars="0"/>
+        <w:rPr>
+          <w:rFonts w:ascii="Times New Roman" w:hAnsi="Times New Roman" w:cs="Times New Roman"/>
+        </w:rPr>
+      </w:pPr>
+      <w:r>
+        <w:rPr>
+          <w:rFonts w:ascii="Times New Roman" w:hAnsi="Times New Roman" w:cs="Times New Roman"/>
+        </w:rPr>
+        <w:t>update information and clean path for instance</w:t>
+      </w:r>
+    </w:p>
+    <w:p>
+      <w:pPr>
+        <w:pStyle w:val="a5"/>
+        <w:numPr>
+          <w:ilvl w:val="0"/>
+          <w:numId w:val="27"/>
+        </w:numPr>
+        <w:ind w:firstLineChars="0"/>
+        <w:rPr>
+          <w:rFonts w:ascii="Times New Roman" w:hAnsi="Times New Roman" w:cs="Times New Roman"/>
+        </w:rPr>
+      </w:pPr>
+      <w:r>
+        <w:rPr>
+          <w:rFonts w:ascii="Times New Roman" w:hAnsi="Times New Roman" w:cs="Times New Roman"/>
+        </w:rPr>
+        <w:t xml:space="preserve">generate </w:t>
+      </w:r>
+      <w:r>
+        <w:rPr>
+          <w:rFonts w:ascii="Times New Roman" w:hAnsi="Times New Roman" w:cs="Times New Roman"/>
+        </w:rPr>
+        <w:t>mean reverting</w:t>
+      </w:r>
+      <w:r>
+        <w:rPr>
+          <w:rFonts w:ascii="Times New Roman" w:hAnsi="Times New Roman" w:cs="Times New Roman"/>
+        </w:rPr>
+        <w:t xml:space="preserve"> paths with </w:t>
+      </w:r>
+      <w:r>
+        <w:rPr>
+          <w:rFonts w:ascii="Times New Roman" w:hAnsi="Times New Roman" w:cs="Times New Roman"/>
+        </w:rPr>
+        <w:t>positive</w:t>
+      </w:r>
+      <w:r>
+        <w:rPr>
+          <w:rFonts w:ascii="Times New Roman" w:hAnsi="Times New Roman" w:cs="Times New Roman"/>
+        </w:rPr>
+        <w:t xml:space="preserve"> enhanced Euler scheme (Cholesky method for correlated simulations)</w:t>
+      </w:r>
+      <w:bookmarkStart w:id="2" w:name="_GoBack"/>
+      <w:bookmarkEnd w:id="2"/>
     </w:p>
     <w:p>
       <w:pPr>
@@ -7324,23 +7393,7 @@
           <w:rFonts w:ascii="Times New Roman" w:hAnsi="Times New Roman" w:cs="Times New Roman"/>
           <w:b/>
         </w:rPr>
-        <w:t xml:space="preserve">For more </w:t>
-      </w:r>
-      <w:proofErr w:type="gramStart"/>
-      <w:r>
-        <w:rPr>
-          <w:rFonts w:ascii="Times New Roman" w:hAnsi="Times New Roman" w:cs="Times New Roman"/>
-          <w:b/>
-        </w:rPr>
-        <w:t>details</w:t>
-      </w:r>
-      <w:proofErr w:type="gramEnd"/>
-      <w:r>
-        <w:rPr>
-          <w:rFonts w:ascii="Times New Roman" w:hAnsi="Times New Roman" w:cs="Times New Roman"/>
-          <w:b/>
-        </w:rPr>
-        <w:t xml:space="preserve"> please refer to:</w:t>
+        <w:t>For more details please refer to:</w:t>
       </w:r>
     </w:p>
     <w:p>
@@ -9373,6 +9426,95 @@
     </w:lvl>
   </w:abstractNum>
   <w:abstractNum w:abstractNumId="22">
+    <w:nsid w:val="66FE6200"/>
+    <w:multiLevelType w:val="hybridMultilevel"/>
+    <w:tmpl w:val="EDB256C4"/>
+    <w:lvl w:ilvl="0" w:tplc="31BC7D4A">
+      <w:start w:val="1"/>
+      <w:numFmt w:val="decimal"/>
+      <w:lvlText w:val="%1."/>
+      <w:lvlJc w:val="left"/>
+      <w:pPr>
+        <w:ind w:left="1560" w:hanging="360"/>
+      </w:pPr>
+      <w:rPr>
+        <w:rFonts w:hint="default"/>
+      </w:rPr>
+    </w:lvl>
+    <w:lvl w:ilvl="1" w:tplc="04090019" w:tentative="1">
+      <w:start w:val="1"/>
+      <w:numFmt w:val="lowerLetter"/>
+      <w:lvlText w:val="%2)"/>
+      <w:lvlJc w:val="left"/>
+      <w:pPr>
+        <w:ind w:left="2160" w:hanging="480"/>
+      </w:pPr>
+    </w:lvl>
+    <w:lvl w:ilvl="2" w:tplc="0409001B" w:tentative="1">
+      <w:start w:val="1"/>
+      <w:numFmt w:val="lowerRoman"/>
+      <w:lvlText w:val="%3."/>
+      <w:lvlJc w:val="right"/>
+      <w:pPr>
+        <w:ind w:left="2640" w:hanging="480"/>
+      </w:pPr>
+    </w:lvl>
+    <w:lvl w:ilvl="3" w:tplc="0409000F" w:tentative="1">
+      <w:start w:val="1"/>
+      <w:numFmt w:val="decimal"/>
+      <w:lvlText w:val="%4."/>
+      <w:lvlJc w:val="left"/>
+      <w:pPr>
+        <w:ind w:left="3120" w:hanging="480"/>
+      </w:pPr>
+    </w:lvl>
+    <w:lvl w:ilvl="4" w:tplc="04090019" w:tentative="1">
+      <w:start w:val="1"/>
+      <w:numFmt w:val="lowerLetter"/>
+      <w:lvlText w:val="%5)"/>
+      <w:lvlJc w:val="left"/>
+      <w:pPr>
+        <w:ind w:left="3600" w:hanging="480"/>
+      </w:pPr>
+    </w:lvl>
+    <w:lvl w:ilvl="5" w:tplc="0409001B" w:tentative="1">
+      <w:start w:val="1"/>
+      <w:numFmt w:val="lowerRoman"/>
+      <w:lvlText w:val="%6."/>
+      <w:lvlJc w:val="right"/>
+      <w:pPr>
+        <w:ind w:left="4080" w:hanging="480"/>
+      </w:pPr>
+    </w:lvl>
+    <w:lvl w:ilvl="6" w:tplc="0409000F" w:tentative="1">
+      <w:start w:val="1"/>
+      <w:numFmt w:val="decimal"/>
+      <w:lvlText w:val="%7."/>
+      <w:lvlJc w:val="left"/>
+      <w:pPr>
+        <w:ind w:left="4560" w:hanging="480"/>
+      </w:pPr>
+    </w:lvl>
+    <w:lvl w:ilvl="7" w:tplc="04090019" w:tentative="1">
+      <w:start w:val="1"/>
+      <w:numFmt w:val="lowerLetter"/>
+      <w:lvlText w:val="%8)"/>
+      <w:lvlJc w:val="left"/>
+      <w:pPr>
+        <w:ind w:left="5040" w:hanging="480"/>
+      </w:pPr>
+    </w:lvl>
+    <w:lvl w:ilvl="8" w:tplc="0409001B" w:tentative="1">
+      <w:start w:val="1"/>
+      <w:numFmt w:val="lowerRoman"/>
+      <w:lvlText w:val="%9."/>
+      <w:lvlJc w:val="right"/>
+      <w:pPr>
+        <w:ind w:left="5520" w:hanging="480"/>
+      </w:pPr>
+    </w:lvl>
+  </w:abstractNum>
+  <w:abstractNum w:abstractNumId="23">
     <w:nsid w:val="680B3EFD"/>
     <w:multiLevelType w:val="hybridMultilevel"/>
     <w:tmpl w:val="804EA5C0"/>
@@ -9486,7 +9628,7 @@
       </w:rPr>
     </w:lvl>
   </w:abstractNum>
-  <w:abstractNum w:abstractNumId="23">
+  <w:abstractNum w:abstractNumId="24">
     <w:nsid w:val="68CB719A"/>
     <w:multiLevelType w:val="hybridMultilevel"/>
     <w:tmpl w:val="463C01CE"/>
@@ -9575,7 +9717,7 @@
       </w:pPr>
     </w:lvl>
   </w:abstractNum>
-  <w:abstractNum w:abstractNumId="24">
+  <w:abstractNum w:abstractNumId="25">
     <w:nsid w:val="6CF246D6"/>
     <w:multiLevelType w:val="hybridMultilevel"/>
     <w:tmpl w:val="787C8FA6"/>
@@ -9688,7 +9830,7 @@
       </w:rPr>
     </w:lvl>
   </w:abstractNum>
-  <w:abstractNum w:abstractNumId="25">
+  <w:abstractNum w:abstractNumId="26">
     <w:nsid w:val="6FA674A0"/>
     <w:multiLevelType w:val="hybridMultilevel"/>
     <w:tmpl w:val="A120D40C"/>
@@ -9802,10 +9944,10 @@
     <w:abstractNumId w:val="9"/>
   </w:num>
   <w:num w:numId="9">
-    <w:abstractNumId w:val="25"/>
+    <w:abstractNumId w:val="26"/>
   </w:num>
   <w:num w:numId="10">
-    <w:abstractNumId w:val="24"/>
+    <w:abstractNumId w:val="25"/>
   </w:num>
   <w:num w:numId="11">
     <w:abstractNumId w:val="11"/>
@@ -9835,7 +9977,7 @@
     <w:abstractNumId w:val="19"/>
   </w:num>
   <w:num w:numId="20">
-    <w:abstractNumId w:val="23"/>
+    <w:abstractNumId w:val="24"/>
   </w:num>
   <w:num w:numId="21">
     <w:abstractNumId w:val="15"/>
@@ -9844,7 +9986,7 @@
     <w:abstractNumId w:val="7"/>
   </w:num>
   <w:num w:numId="23">
-    <w:abstractNumId w:val="22"/>
+    <w:abstractNumId w:val="23"/>
   </w:num>
   <w:num w:numId="24">
     <w:abstractNumId w:val="3"/>
@@ -9854,6 +9996,9 @@
   </w:num>
   <w:num w:numId="26">
     <w:abstractNumId w:val="2"/>
+  </w:num>
+  <w:num w:numId="27">
+    <w:abstractNumId w:val="22"/>
   </w:num>
 </w:numbering>
 </file>
@@ -10880,7 +11025,7 @@
 </file>
 
 <file path=customXml/itemProps1.xml><?xml version="1.0" encoding="utf-8"?>
-<ds:datastoreItem xmlns:ds="http://schemas.openxmlformats.org/officeDocument/2006/customXml" ds:itemID="{BD440C92-1E5E-454F-8467-A8023DD42C3D}">
+<ds:datastoreItem xmlns:ds="http://schemas.openxmlformats.org/officeDocument/2006/customXml" ds:itemID="{C8CF8FC9-95A9-9E48-A9DE-61E5523305AF}">
   <ds:schemaRefs>
     <ds:schemaRef ds:uri="http://schemas.openxmlformats.org/officeDocument/2006/bibliography"/>
   </ds:schemaRefs>
